--- a/法令ファイル/火炎びんの使用等の処罰に関する法律/火炎びんの使用等の処罰に関する法律（昭和四十七年法律第十七号）.docx
+++ b/法令ファイル/火炎びんの使用等の処罰に関する法律/火炎びんの使用等の処罰に関する法律（昭和四十七年法律第十七号）.docx
@@ -126,7 +126,7 @@
         <w:pStyle w:val="Heading1"/>
       </w:pPr>
       <w:r>
-        <w:t>附　則（平成一三年一一月一六日法律第一二一号）</w:t>
+        <w:t>附則（平成一三年一一月一六日法律第一二一号）</w:t>
       </w:r>
     </w:p>
     <w:p>
@@ -165,7 +165,7 @@
         <w:pStyle w:val="Heading1"/>
       </w:pPr>
       <w:r>
-        <w:t>附　則（平成一七年五月二〇日法律第四四号）</w:t>
+        <w:t>附則（平成一七年五月二〇日法律第四四号）</w:t>
       </w:r>
     </w:p>
     <w:p>
@@ -191,7 +191,7 @@
         <w:pStyle w:val="Heading1"/>
       </w:pPr>
       <w:r>
-        <w:t>附　則（平成一九年五月一一日法律第三八号）</w:t>
+        <w:t>附則（平成一九年五月一一日法律第三八号）</w:t>
       </w:r>
     </w:p>
     <w:p>
@@ -227,7 +227,7 @@
     </w:pPr>
     <w:r>
       <w:tab/>
-      <w:t>WeGov v0.1 - FTS141</w:t>
+      <w:t>WeGov v0.2 - FTS141</w:t>
     </w:r>
   </w:p>
 </w:ftr>
